--- a/SSU-1.docx
+++ b/SSU-1.docx
@@ -5,60 +5,99 @@
     <w:p>
       <w:pPr>
         <w:jc w:val="center"/>
-      </w:pPr>
-      <w:r>
+        <w:rPr>
+          <w:lang w:val="da-DK"/>
+        </w:rPr>
+      </w:pPr>
+      <w:r>
+        <w:rPr>
+          <w:lang w:val="da-DK"/>
+        </w:rPr>
         <w:t>Elektrotehnički fakultet u Beogradu</w:t>
       </w:r>
     </w:p>
     <w:p>
       <w:pPr>
         <w:jc w:val="center"/>
-      </w:pPr>
-      <w:r>
+        <w:rPr>
+          <w:lang w:val="da-DK"/>
+        </w:rPr>
+      </w:pPr>
+      <w:r>
+        <w:rPr>
+          <w:lang w:val="da-DK"/>
+        </w:rPr>
         <w:t>SI3PSI Principi Softverskog Inženjerstva</w:t>
       </w:r>
     </w:p>
     <w:p>
       <w:pPr>
         <w:jc w:val="center"/>
+        <w:rPr>
+          <w:lang w:val="da-DK"/>
+        </w:rPr>
       </w:pPr>
     </w:p>
     <w:p>
       <w:pPr>
         <w:jc w:val="center"/>
+        <w:rPr>
+          <w:lang w:val="da-DK"/>
+        </w:rPr>
       </w:pPr>
     </w:p>
     <w:p>
       <w:pPr>
         <w:jc w:val="center"/>
+        <w:rPr>
+          <w:lang w:val="da-DK"/>
+        </w:rPr>
       </w:pPr>
     </w:p>
     <w:p>
       <w:pPr>
         <w:jc w:val="center"/>
+        <w:rPr>
+          <w:lang w:val="da-DK"/>
+        </w:rPr>
       </w:pPr>
     </w:p>
     <w:p>
       <w:pPr>
         <w:jc w:val="center"/>
+        <w:rPr>
+          <w:lang w:val="da-DK"/>
+        </w:rPr>
       </w:pPr>
     </w:p>
     <w:p>
       <w:pPr>
         <w:jc w:val="center"/>
+        <w:rPr>
+          <w:lang w:val="da-DK"/>
+        </w:rPr>
       </w:pPr>
     </w:p>
     <w:p>
       <w:pPr>
         <w:jc w:val="center"/>
+        <w:rPr>
+          <w:lang w:val="da-DK"/>
+        </w:rPr>
       </w:pPr>
     </w:p>
     <w:p>
       <w:pPr>
         <w:pStyle w:val="Title"/>
         <w:jc w:val="center"/>
-      </w:pPr>
-      <w:r>
+        <w:rPr>
+          <w:lang w:val="da-DK"/>
+        </w:rPr>
+      </w:pPr>
+      <w:r>
+        <w:rPr>
+          <w:lang w:val="da-DK"/>
+        </w:rPr>
         <w:t>Projekat Neural Beats</w:t>
       </w:r>
     </w:p>
@@ -66,15 +105,15 @@
       <w:pPr>
         <w:pStyle w:val="Subtitle"/>
         <w:jc w:val="center"/>
-      </w:pPr>
-      <w:r>
-        <w:t xml:space="preserve">Specifikacija </w:t>
-      </w:r>
-      <w:r>
-        <w:t>scenarija upotrebe</w:t>
-      </w:r>
-      <w:r>
-        <w:t xml:space="preserve"> funkcionalnosti pretrage generisane muzike</w:t>
+        <w:rPr>
+          <w:lang w:val="da-DK"/>
+        </w:rPr>
+      </w:pPr>
+      <w:r>
+        <w:rPr>
+          <w:lang w:val="da-DK"/>
+        </w:rPr>
+        <w:t>Specifikacija scenarija upotrebe funkcionalnosti pretrage generisane muzike</w:t>
       </w:r>
     </w:p>
     <w:p>
@@ -82,11 +121,13 @@
         <w:jc w:val="center"/>
         <w:rPr>
           <w:b/>
+          <w:lang w:val="da-DK"/>
         </w:rPr>
       </w:pPr>
       <w:r>
         <w:rPr>
           <w:b/>
+          <w:lang w:val="da-DK"/>
         </w:rPr>
         <w:t>Verzija 1.0</w:t>
       </w:r>
@@ -95,11 +136,13 @@
       <w:pPr>
         <w:rPr>
           <w:b/>
+          <w:lang w:val="da-DK"/>
         </w:rPr>
       </w:pPr>
       <w:r>
         <w:rPr>
           <w:b/>
+          <w:lang w:val="da-DK"/>
         </w:rPr>
         <w:br w:type="page"/>
       </w:r>
@@ -110,11 +153,13 @@
         <w:jc w:val="center"/>
         <w:rPr>
           <w:rStyle w:val="Strong"/>
+          <w:lang w:val="da-DK"/>
         </w:rPr>
       </w:pPr>
       <w:r>
         <w:rPr>
           <w:rStyle w:val="Strong"/>
+          <w:lang w:val="da-DK"/>
         </w:rPr>
         <w:lastRenderedPageBreak/>
         <w:t>Istorija Izmena</w:t>
@@ -1201,6 +1246,12 @@
     </w:p>
     <w:sdt>
       <w:sdtPr>
+        <w:rPr>
+          <w:rFonts w:asciiTheme="minorHAnsi" w:eastAsiaTheme="minorHAnsi" w:hAnsiTheme="minorHAnsi" w:cstheme="minorBidi"/>
+          <w:color w:val="auto"/>
+          <w:sz w:val="22"/>
+          <w:szCs w:val="22"/>
+        </w:rPr>
         <w:id w:val="-1404677504"/>
         <w:docPartObj>
           <w:docPartGallery w:val="Table of Contents"/>
@@ -1209,13 +1260,9 @@
       </w:sdtPr>
       <w:sdtEndPr>
         <w:rPr>
-          <w:rFonts w:asciiTheme="minorHAnsi" w:eastAsiaTheme="minorHAnsi" w:hAnsiTheme="minorHAnsi" w:cstheme="minorBidi"/>
           <w:b/>
           <w:bCs/>
           <w:noProof/>
-          <w:color w:val="auto"/>
-          <w:sz w:val="22"/>
-          <w:szCs w:val="22"/>
         </w:rPr>
       </w:sdtEndPr>
       <w:sdtContent>
@@ -1224,7 +1271,12 @@
             <w:pStyle w:val="TOCHeading"/>
           </w:pPr>
           <w:r>
-            <w:t>Contents</w:t>
+            <w:t>Content</w:t>
+          </w:r>
+          <w:bookmarkStart w:id="0" w:name="_GoBack"/>
+          <w:bookmarkEnd w:id="0"/>
+          <w:r>
+            <w:t>s</w:t>
           </w:r>
         </w:p>
         <w:p>
@@ -1248,7 +1300,7 @@
           <w:r>
             <w:fldChar w:fldCharType="separate"/>
           </w:r>
-          <w:hyperlink w:anchor="_Toc3483586" w:history="1">
+          <w:hyperlink w:anchor="_Toc3486835" w:history="1">
             <w:r>
               <w:rPr>
                 <w:rStyle w:val="Hyperlink"/>
@@ -1289,7 +1341,7 @@
                 <w:noProof/>
                 <w:webHidden/>
               </w:rPr>
-              <w:instrText xml:space="preserve"> PAGEREF _Toc3483586 \h </w:instrText>
+              <w:instrText xml:space="preserve"> PAGEREF _Toc3486835 \h </w:instrText>
             </w:r>
             <w:r>
               <w:rPr>
@@ -1328,10 +1380,11 @@
               <w:tab w:val="right" w:leader="dot" w:pos="10387"/>
             </w:tabs>
             <w:rPr>
+              <w:rFonts w:eastAsiaTheme="minorEastAsia"/>
               <w:noProof/>
             </w:rPr>
           </w:pPr>
-          <w:hyperlink w:anchor="_Toc3483587" w:history="1">
+          <w:hyperlink w:anchor="_Toc3486836" w:history="1">
             <w:r>
               <w:rPr>
                 <w:rStyle w:val="Hyperlink"/>
@@ -1341,6 +1394,7 @@
             </w:r>
             <w:r>
               <w:rPr>
+                <w:rFonts w:eastAsiaTheme="minorEastAsia"/>
                 <w:noProof/>
               </w:rPr>
               <w:tab/>
@@ -1371,7 +1425,832 @@
                 <w:noProof/>
                 <w:webHidden/>
               </w:rPr>
-              <w:instrText xml:space="preserve"> PAGEREF _Toc3483587 \h </w:instrText>
+              <w:instrText xml:space="preserve"> PAGEREF _Toc3486836 \h </w:instrText>
+            </w:r>
+            <w:r>
+              <w:rPr>
+                <w:noProof/>
+                <w:webHidden/>
+              </w:rPr>
+            </w:r>
+            <w:r>
+              <w:rPr>
+                <w:noProof/>
+                <w:webHidden/>
+              </w:rPr>
+              <w:fldChar w:fldCharType="separate"/>
+            </w:r>
+            <w:r>
+              <w:rPr>
+                <w:noProof/>
+                <w:webHidden/>
+              </w:rPr>
+              <w:t>4</w:t>
+            </w:r>
+            <w:r>
+              <w:rPr>
+                <w:noProof/>
+                <w:webHidden/>
+              </w:rPr>
+              <w:fldChar w:fldCharType="end"/>
+            </w:r>
+          </w:hyperlink>
+        </w:p>
+        <w:p>
+          <w:pPr>
+            <w:pStyle w:val="TOC2"/>
+            <w:tabs>
+              <w:tab w:val="left" w:pos="880"/>
+              <w:tab w:val="right" w:leader="dot" w:pos="10387"/>
+            </w:tabs>
+            <w:rPr>
+              <w:rFonts w:eastAsiaTheme="minorEastAsia"/>
+              <w:noProof/>
+            </w:rPr>
+          </w:pPr>
+          <w:hyperlink w:anchor="_Toc3486837" w:history="1">
+            <w:r>
+              <w:rPr>
+                <w:rStyle w:val="Hyperlink"/>
+                <w:noProof/>
+                <w:lang w:val="da-DK"/>
+              </w:rPr>
+              <w:t>1.2</w:t>
+            </w:r>
+            <w:r>
+              <w:rPr>
+                <w:rFonts w:eastAsiaTheme="minorEastAsia"/>
+                <w:noProof/>
+              </w:rPr>
+              <w:tab/>
+            </w:r>
+            <w:r>
+              <w:rPr>
+                <w:rStyle w:val="Hyperlink"/>
+                <w:noProof/>
+                <w:lang w:val="da-DK"/>
+              </w:rPr>
+              <w:t>Namena dokumenta i ciljne grupe</w:t>
+            </w:r>
+            <w:r>
+              <w:rPr>
+                <w:noProof/>
+                <w:webHidden/>
+              </w:rPr>
+              <w:tab/>
+            </w:r>
+            <w:r>
+              <w:rPr>
+                <w:noProof/>
+                <w:webHidden/>
+              </w:rPr>
+              <w:fldChar w:fldCharType="begin"/>
+            </w:r>
+            <w:r>
+              <w:rPr>
+                <w:noProof/>
+                <w:webHidden/>
+              </w:rPr>
+              <w:instrText xml:space="preserve"> PAGEREF _Toc3486837 \h </w:instrText>
+            </w:r>
+            <w:r>
+              <w:rPr>
+                <w:noProof/>
+                <w:webHidden/>
+              </w:rPr>
+            </w:r>
+            <w:r>
+              <w:rPr>
+                <w:noProof/>
+                <w:webHidden/>
+              </w:rPr>
+              <w:fldChar w:fldCharType="separate"/>
+            </w:r>
+            <w:r>
+              <w:rPr>
+                <w:noProof/>
+                <w:webHidden/>
+              </w:rPr>
+              <w:t>4</w:t>
+            </w:r>
+            <w:r>
+              <w:rPr>
+                <w:noProof/>
+                <w:webHidden/>
+              </w:rPr>
+              <w:fldChar w:fldCharType="end"/>
+            </w:r>
+          </w:hyperlink>
+        </w:p>
+        <w:p>
+          <w:pPr>
+            <w:pStyle w:val="TOC2"/>
+            <w:tabs>
+              <w:tab w:val="left" w:pos="880"/>
+              <w:tab w:val="right" w:leader="dot" w:pos="10387"/>
+            </w:tabs>
+            <w:rPr>
+              <w:rFonts w:eastAsiaTheme="minorEastAsia"/>
+              <w:noProof/>
+            </w:rPr>
+          </w:pPr>
+          <w:hyperlink w:anchor="_Toc3486838" w:history="1">
+            <w:r>
+              <w:rPr>
+                <w:rStyle w:val="Hyperlink"/>
+                <w:noProof/>
+              </w:rPr>
+              <w:t>1.3</w:t>
+            </w:r>
+            <w:r>
+              <w:rPr>
+                <w:rFonts w:eastAsiaTheme="minorEastAsia"/>
+                <w:noProof/>
+              </w:rPr>
+              <w:tab/>
+            </w:r>
+            <w:r>
+              <w:rPr>
+                <w:rStyle w:val="Hyperlink"/>
+                <w:noProof/>
+              </w:rPr>
+              <w:t>Reference</w:t>
+            </w:r>
+            <w:r>
+              <w:rPr>
+                <w:noProof/>
+                <w:webHidden/>
+              </w:rPr>
+              <w:tab/>
+            </w:r>
+            <w:r>
+              <w:rPr>
+                <w:noProof/>
+                <w:webHidden/>
+              </w:rPr>
+              <w:fldChar w:fldCharType="begin"/>
+            </w:r>
+            <w:r>
+              <w:rPr>
+                <w:noProof/>
+                <w:webHidden/>
+              </w:rPr>
+              <w:instrText xml:space="preserve"> PAGEREF _Toc3486838 \h </w:instrText>
+            </w:r>
+            <w:r>
+              <w:rPr>
+                <w:noProof/>
+                <w:webHidden/>
+              </w:rPr>
+            </w:r>
+            <w:r>
+              <w:rPr>
+                <w:noProof/>
+                <w:webHidden/>
+              </w:rPr>
+              <w:fldChar w:fldCharType="separate"/>
+            </w:r>
+            <w:r>
+              <w:rPr>
+                <w:noProof/>
+                <w:webHidden/>
+              </w:rPr>
+              <w:t>4</w:t>
+            </w:r>
+            <w:r>
+              <w:rPr>
+                <w:noProof/>
+                <w:webHidden/>
+              </w:rPr>
+              <w:fldChar w:fldCharType="end"/>
+            </w:r>
+          </w:hyperlink>
+        </w:p>
+        <w:p>
+          <w:pPr>
+            <w:pStyle w:val="TOC2"/>
+            <w:tabs>
+              <w:tab w:val="left" w:pos="880"/>
+              <w:tab w:val="right" w:leader="dot" w:pos="10387"/>
+            </w:tabs>
+            <w:rPr>
+              <w:rFonts w:eastAsiaTheme="minorEastAsia"/>
+              <w:noProof/>
+            </w:rPr>
+          </w:pPr>
+          <w:hyperlink w:anchor="_Toc3486839" w:history="1">
+            <w:r>
+              <w:rPr>
+                <w:rStyle w:val="Hyperlink"/>
+                <w:noProof/>
+              </w:rPr>
+              <w:t>1.4</w:t>
+            </w:r>
+            <w:r>
+              <w:rPr>
+                <w:rFonts w:eastAsiaTheme="minorEastAsia"/>
+                <w:noProof/>
+              </w:rPr>
+              <w:tab/>
+            </w:r>
+            <w:r>
+              <w:rPr>
+                <w:rStyle w:val="Hyperlink"/>
+                <w:noProof/>
+              </w:rPr>
+              <w:t>Otvorena pitanja</w:t>
+            </w:r>
+            <w:r>
+              <w:rPr>
+                <w:noProof/>
+                <w:webHidden/>
+              </w:rPr>
+              <w:tab/>
+            </w:r>
+            <w:r>
+              <w:rPr>
+                <w:noProof/>
+                <w:webHidden/>
+              </w:rPr>
+              <w:fldChar w:fldCharType="begin"/>
+            </w:r>
+            <w:r>
+              <w:rPr>
+                <w:noProof/>
+                <w:webHidden/>
+              </w:rPr>
+              <w:instrText xml:space="preserve"> PAGEREF _Toc3486839 \h </w:instrText>
+            </w:r>
+            <w:r>
+              <w:rPr>
+                <w:noProof/>
+                <w:webHidden/>
+              </w:rPr>
+            </w:r>
+            <w:r>
+              <w:rPr>
+                <w:noProof/>
+                <w:webHidden/>
+              </w:rPr>
+              <w:fldChar w:fldCharType="separate"/>
+            </w:r>
+            <w:r>
+              <w:rPr>
+                <w:noProof/>
+                <w:webHidden/>
+              </w:rPr>
+              <w:t>4</w:t>
+            </w:r>
+            <w:r>
+              <w:rPr>
+                <w:noProof/>
+                <w:webHidden/>
+              </w:rPr>
+              <w:fldChar w:fldCharType="end"/>
+            </w:r>
+          </w:hyperlink>
+        </w:p>
+        <w:p>
+          <w:pPr>
+            <w:pStyle w:val="TOC1"/>
+            <w:tabs>
+              <w:tab w:val="left" w:pos="440"/>
+              <w:tab w:val="right" w:leader="dot" w:pos="10387"/>
+            </w:tabs>
+            <w:rPr>
+              <w:rFonts w:eastAsiaTheme="minorEastAsia"/>
+              <w:noProof/>
+            </w:rPr>
+          </w:pPr>
+          <w:hyperlink w:anchor="_Toc3486840" w:history="1">
+            <w:r>
+              <w:rPr>
+                <w:rStyle w:val="Hyperlink"/>
+                <w:noProof/>
+              </w:rPr>
+              <w:t>2.</w:t>
+            </w:r>
+            <w:r>
+              <w:rPr>
+                <w:rFonts w:eastAsiaTheme="minorEastAsia"/>
+                <w:noProof/>
+              </w:rPr>
+              <w:tab/>
+            </w:r>
+            <w:r>
+              <w:rPr>
+                <w:rStyle w:val="Hyperlink"/>
+                <w:noProof/>
+              </w:rPr>
+              <w:t>Scenario pretrage muzike na sajtu</w:t>
+            </w:r>
+            <w:r>
+              <w:rPr>
+                <w:noProof/>
+                <w:webHidden/>
+              </w:rPr>
+              <w:tab/>
+            </w:r>
+            <w:r>
+              <w:rPr>
+                <w:noProof/>
+                <w:webHidden/>
+              </w:rPr>
+              <w:fldChar w:fldCharType="begin"/>
+            </w:r>
+            <w:r>
+              <w:rPr>
+                <w:noProof/>
+                <w:webHidden/>
+              </w:rPr>
+              <w:instrText xml:space="preserve"> PAGEREF _Toc3486840 \h </w:instrText>
+            </w:r>
+            <w:r>
+              <w:rPr>
+                <w:noProof/>
+                <w:webHidden/>
+              </w:rPr>
+            </w:r>
+            <w:r>
+              <w:rPr>
+                <w:noProof/>
+                <w:webHidden/>
+              </w:rPr>
+              <w:fldChar w:fldCharType="separate"/>
+            </w:r>
+            <w:r>
+              <w:rPr>
+                <w:noProof/>
+                <w:webHidden/>
+              </w:rPr>
+              <w:t>4</w:t>
+            </w:r>
+            <w:r>
+              <w:rPr>
+                <w:noProof/>
+                <w:webHidden/>
+              </w:rPr>
+              <w:fldChar w:fldCharType="end"/>
+            </w:r>
+          </w:hyperlink>
+        </w:p>
+        <w:p>
+          <w:pPr>
+            <w:pStyle w:val="TOC2"/>
+            <w:tabs>
+              <w:tab w:val="right" w:leader="dot" w:pos="10387"/>
+            </w:tabs>
+            <w:rPr>
+              <w:rFonts w:eastAsiaTheme="minorEastAsia"/>
+              <w:noProof/>
+            </w:rPr>
+          </w:pPr>
+          <w:hyperlink w:anchor="_Toc3486841" w:history="1">
+            <w:r>
+              <w:rPr>
+                <w:rStyle w:val="Hyperlink"/>
+                <w:noProof/>
+              </w:rPr>
+              <w:t>2.1. Kratak Opis</w:t>
+            </w:r>
+            <w:r>
+              <w:rPr>
+                <w:noProof/>
+                <w:webHidden/>
+              </w:rPr>
+              <w:tab/>
+            </w:r>
+            <w:r>
+              <w:rPr>
+                <w:noProof/>
+                <w:webHidden/>
+              </w:rPr>
+              <w:fldChar w:fldCharType="begin"/>
+            </w:r>
+            <w:r>
+              <w:rPr>
+                <w:noProof/>
+                <w:webHidden/>
+              </w:rPr>
+              <w:instrText xml:space="preserve"> PAGEREF _Toc3486841 \h </w:instrText>
+            </w:r>
+            <w:r>
+              <w:rPr>
+                <w:noProof/>
+                <w:webHidden/>
+              </w:rPr>
+            </w:r>
+            <w:r>
+              <w:rPr>
+                <w:noProof/>
+                <w:webHidden/>
+              </w:rPr>
+              <w:fldChar w:fldCharType="separate"/>
+            </w:r>
+            <w:r>
+              <w:rPr>
+                <w:noProof/>
+                <w:webHidden/>
+              </w:rPr>
+              <w:t>4</w:t>
+            </w:r>
+            <w:r>
+              <w:rPr>
+                <w:noProof/>
+                <w:webHidden/>
+              </w:rPr>
+              <w:fldChar w:fldCharType="end"/>
+            </w:r>
+          </w:hyperlink>
+        </w:p>
+        <w:p>
+          <w:pPr>
+            <w:pStyle w:val="TOC2"/>
+            <w:tabs>
+              <w:tab w:val="right" w:leader="dot" w:pos="10387"/>
+            </w:tabs>
+            <w:rPr>
+              <w:rFonts w:eastAsiaTheme="minorEastAsia"/>
+              <w:noProof/>
+            </w:rPr>
+          </w:pPr>
+          <w:hyperlink w:anchor="_Toc3486842" w:history="1">
+            <w:r>
+              <w:rPr>
+                <w:rStyle w:val="Hyperlink"/>
+                <w:noProof/>
+                <w:lang w:val="sr-Latn-RS"/>
+              </w:rPr>
+              <w:t>2.2 Tok Dogadjaja</w:t>
+            </w:r>
+            <w:r>
+              <w:rPr>
+                <w:noProof/>
+                <w:webHidden/>
+              </w:rPr>
+              <w:tab/>
+            </w:r>
+            <w:r>
+              <w:rPr>
+                <w:noProof/>
+                <w:webHidden/>
+              </w:rPr>
+              <w:fldChar w:fldCharType="begin"/>
+            </w:r>
+            <w:r>
+              <w:rPr>
+                <w:noProof/>
+                <w:webHidden/>
+              </w:rPr>
+              <w:instrText xml:space="preserve"> PAGEREF _Toc3486842 \h </w:instrText>
+            </w:r>
+            <w:r>
+              <w:rPr>
+                <w:noProof/>
+                <w:webHidden/>
+              </w:rPr>
+            </w:r>
+            <w:r>
+              <w:rPr>
+                <w:noProof/>
+                <w:webHidden/>
+              </w:rPr>
+              <w:fldChar w:fldCharType="separate"/>
+            </w:r>
+            <w:r>
+              <w:rPr>
+                <w:noProof/>
+                <w:webHidden/>
+              </w:rPr>
+              <w:t>4</w:t>
+            </w:r>
+            <w:r>
+              <w:rPr>
+                <w:noProof/>
+                <w:webHidden/>
+              </w:rPr>
+              <w:fldChar w:fldCharType="end"/>
+            </w:r>
+          </w:hyperlink>
+        </w:p>
+        <w:p>
+          <w:pPr>
+            <w:pStyle w:val="TOC3"/>
+            <w:tabs>
+              <w:tab w:val="right" w:leader="dot" w:pos="10387"/>
+            </w:tabs>
+            <w:rPr>
+              <w:noProof/>
+            </w:rPr>
+          </w:pPr>
+          <w:hyperlink w:anchor="_Toc3486843" w:history="1">
+            <w:r>
+              <w:rPr>
+                <w:rStyle w:val="Hyperlink"/>
+                <w:noProof/>
+                <w:lang w:val="da-DK"/>
+              </w:rPr>
+              <w:t>2.2.1. Korisnik je uneo naziv ili deo naziva muzike na sajtu</w:t>
+            </w:r>
+            <w:r>
+              <w:rPr>
+                <w:noProof/>
+                <w:webHidden/>
+              </w:rPr>
+              <w:tab/>
+            </w:r>
+            <w:r>
+              <w:rPr>
+                <w:noProof/>
+                <w:webHidden/>
+              </w:rPr>
+              <w:fldChar w:fldCharType="begin"/>
+            </w:r>
+            <w:r>
+              <w:rPr>
+                <w:noProof/>
+                <w:webHidden/>
+              </w:rPr>
+              <w:instrText xml:space="preserve"> PAGEREF _Toc3486843 \h </w:instrText>
+            </w:r>
+            <w:r>
+              <w:rPr>
+                <w:noProof/>
+                <w:webHidden/>
+              </w:rPr>
+            </w:r>
+            <w:r>
+              <w:rPr>
+                <w:noProof/>
+                <w:webHidden/>
+              </w:rPr>
+              <w:fldChar w:fldCharType="separate"/>
+            </w:r>
+            <w:r>
+              <w:rPr>
+                <w:noProof/>
+                <w:webHidden/>
+              </w:rPr>
+              <w:t>4</w:t>
+            </w:r>
+            <w:r>
+              <w:rPr>
+                <w:noProof/>
+                <w:webHidden/>
+              </w:rPr>
+              <w:fldChar w:fldCharType="end"/>
+            </w:r>
+          </w:hyperlink>
+        </w:p>
+        <w:p>
+          <w:pPr>
+            <w:pStyle w:val="TOC3"/>
+            <w:tabs>
+              <w:tab w:val="right" w:leader="dot" w:pos="10387"/>
+            </w:tabs>
+            <w:rPr>
+              <w:noProof/>
+            </w:rPr>
+          </w:pPr>
+          <w:hyperlink w:anchor="_Toc3486844" w:history="1">
+            <w:r>
+              <w:rPr>
+                <w:rStyle w:val="Hyperlink"/>
+                <w:noProof/>
+                <w:lang w:val="da-DK"/>
+              </w:rPr>
+              <w:t>2.2.2. Korisnik je uneo ime naloga drugog korisnika</w:t>
+            </w:r>
+            <w:r>
+              <w:rPr>
+                <w:noProof/>
+                <w:webHidden/>
+              </w:rPr>
+              <w:tab/>
+            </w:r>
+            <w:r>
+              <w:rPr>
+                <w:noProof/>
+                <w:webHidden/>
+              </w:rPr>
+              <w:fldChar w:fldCharType="begin"/>
+            </w:r>
+            <w:r>
+              <w:rPr>
+                <w:noProof/>
+                <w:webHidden/>
+              </w:rPr>
+              <w:instrText xml:space="preserve"> PAGEREF _Toc3486844 \h </w:instrText>
+            </w:r>
+            <w:r>
+              <w:rPr>
+                <w:noProof/>
+                <w:webHidden/>
+              </w:rPr>
+            </w:r>
+            <w:r>
+              <w:rPr>
+                <w:noProof/>
+                <w:webHidden/>
+              </w:rPr>
+              <w:fldChar w:fldCharType="separate"/>
+            </w:r>
+            <w:r>
+              <w:rPr>
+                <w:noProof/>
+                <w:webHidden/>
+              </w:rPr>
+              <w:t>4</w:t>
+            </w:r>
+            <w:r>
+              <w:rPr>
+                <w:noProof/>
+                <w:webHidden/>
+              </w:rPr>
+              <w:fldChar w:fldCharType="end"/>
+            </w:r>
+          </w:hyperlink>
+        </w:p>
+        <w:p>
+          <w:pPr>
+            <w:pStyle w:val="TOC2"/>
+            <w:tabs>
+              <w:tab w:val="right" w:leader="dot" w:pos="10387"/>
+            </w:tabs>
+            <w:rPr>
+              <w:rFonts w:eastAsiaTheme="minorEastAsia"/>
+              <w:noProof/>
+            </w:rPr>
+          </w:pPr>
+          <w:hyperlink w:anchor="_Toc3486845" w:history="1">
+            <w:r>
+              <w:rPr>
+                <w:rStyle w:val="Hyperlink"/>
+                <w:noProof/>
+                <w:lang w:val="da-DK"/>
+              </w:rPr>
+              <w:t>2.3. Posebni Zahtevi</w:t>
+            </w:r>
+            <w:r>
+              <w:rPr>
+                <w:noProof/>
+                <w:webHidden/>
+              </w:rPr>
+              <w:tab/>
+            </w:r>
+            <w:r>
+              <w:rPr>
+                <w:noProof/>
+                <w:webHidden/>
+              </w:rPr>
+              <w:fldChar w:fldCharType="begin"/>
+            </w:r>
+            <w:r>
+              <w:rPr>
+                <w:noProof/>
+                <w:webHidden/>
+              </w:rPr>
+              <w:instrText xml:space="preserve"> PAGEREF _Toc3486845 \h </w:instrText>
+            </w:r>
+            <w:r>
+              <w:rPr>
+                <w:noProof/>
+                <w:webHidden/>
+              </w:rPr>
+            </w:r>
+            <w:r>
+              <w:rPr>
+                <w:noProof/>
+                <w:webHidden/>
+              </w:rPr>
+              <w:fldChar w:fldCharType="separate"/>
+            </w:r>
+            <w:r>
+              <w:rPr>
+                <w:noProof/>
+                <w:webHidden/>
+              </w:rPr>
+              <w:t>4</w:t>
+            </w:r>
+            <w:r>
+              <w:rPr>
+                <w:noProof/>
+                <w:webHidden/>
+              </w:rPr>
+              <w:fldChar w:fldCharType="end"/>
+            </w:r>
+          </w:hyperlink>
+        </w:p>
+        <w:p>
+          <w:pPr>
+            <w:pStyle w:val="TOC2"/>
+            <w:tabs>
+              <w:tab w:val="right" w:leader="dot" w:pos="10387"/>
+            </w:tabs>
+            <w:rPr>
+              <w:rFonts w:eastAsiaTheme="minorEastAsia"/>
+              <w:noProof/>
+            </w:rPr>
+          </w:pPr>
+          <w:hyperlink w:anchor="_Toc3486846" w:history="1">
+            <w:r>
+              <w:rPr>
+                <w:rStyle w:val="Hyperlink"/>
+                <w:noProof/>
+                <w:lang w:val="da-DK"/>
+              </w:rPr>
+              <w:t>2.4. Preduslovi</w:t>
+            </w:r>
+            <w:r>
+              <w:rPr>
+                <w:noProof/>
+                <w:webHidden/>
+              </w:rPr>
+              <w:tab/>
+            </w:r>
+            <w:r>
+              <w:rPr>
+                <w:noProof/>
+                <w:webHidden/>
+              </w:rPr>
+              <w:fldChar w:fldCharType="begin"/>
+            </w:r>
+            <w:r>
+              <w:rPr>
+                <w:noProof/>
+                <w:webHidden/>
+              </w:rPr>
+              <w:instrText xml:space="preserve"> PAGEREF _Toc3486846 \h </w:instrText>
+            </w:r>
+            <w:r>
+              <w:rPr>
+                <w:noProof/>
+                <w:webHidden/>
+              </w:rPr>
+            </w:r>
+            <w:r>
+              <w:rPr>
+                <w:noProof/>
+                <w:webHidden/>
+              </w:rPr>
+              <w:fldChar w:fldCharType="separate"/>
+            </w:r>
+            <w:r>
+              <w:rPr>
+                <w:noProof/>
+                <w:webHidden/>
+              </w:rPr>
+              <w:t>4</w:t>
+            </w:r>
+            <w:r>
+              <w:rPr>
+                <w:noProof/>
+                <w:webHidden/>
+              </w:rPr>
+              <w:fldChar w:fldCharType="end"/>
+            </w:r>
+          </w:hyperlink>
+        </w:p>
+        <w:p>
+          <w:pPr>
+            <w:pStyle w:val="TOC2"/>
+            <w:tabs>
+              <w:tab w:val="right" w:leader="dot" w:pos="10387"/>
+            </w:tabs>
+            <w:rPr>
+              <w:rFonts w:eastAsiaTheme="minorEastAsia"/>
+              <w:noProof/>
+            </w:rPr>
+          </w:pPr>
+          <w:hyperlink w:anchor="_Toc3486847" w:history="1">
+            <w:r>
+              <w:rPr>
+                <w:rStyle w:val="Hyperlink"/>
+                <w:noProof/>
+                <w:lang w:val="da-DK"/>
+              </w:rPr>
+              <w:t>2.5. Posledice</w:t>
+            </w:r>
+            <w:r>
+              <w:rPr>
+                <w:noProof/>
+                <w:webHidden/>
+              </w:rPr>
+              <w:tab/>
+            </w:r>
+            <w:r>
+              <w:rPr>
+                <w:noProof/>
+                <w:webHidden/>
+              </w:rPr>
+              <w:fldChar w:fldCharType="begin"/>
+            </w:r>
+            <w:r>
+              <w:rPr>
+                <w:noProof/>
+                <w:webHidden/>
+              </w:rPr>
+              <w:instrText xml:space="preserve"> PAGEREF _Toc3486847 \h </w:instrText>
             </w:r>
             <w:r>
               <w:rPr>
@@ -1427,12 +2306,12 @@
           <w:numId w:val="1"/>
         </w:numPr>
       </w:pPr>
-      <w:bookmarkStart w:id="0" w:name="_Toc3483586"/>
+      <w:bookmarkStart w:id="1" w:name="_Toc3486835"/>
       <w:r>
         <w:lastRenderedPageBreak/>
         <w:t>Uvod</w:t>
       </w:r>
-      <w:bookmarkEnd w:id="0"/>
+      <w:bookmarkEnd w:id="1"/>
     </w:p>
     <w:p>
       <w:pPr>
@@ -1442,24 +2321,18 @@
           <w:numId w:val="1"/>
         </w:numPr>
       </w:pPr>
-      <w:bookmarkStart w:id="1" w:name="_Toc3483587"/>
+      <w:bookmarkStart w:id="2" w:name="_Toc3486836"/>
       <w:r>
         <w:t>Rezim</w:t>
       </w:r>
-      <w:bookmarkEnd w:id="1"/>
       <w:r>
         <w:t>e</w:t>
       </w:r>
-    </w:p>
-    <w:p>
-      <w:r>
-        <w:t>Def</w:t>
-      </w:r>
-      <w:r>
-        <w:t>inisanje scenarija upotrebe pri pretrazi muzike na sajtu</w:t>
-      </w:r>
-      <w:r>
-        <w:t>, sa primerima odgovarajućih html stranica</w:t>
+      <w:bookmarkEnd w:id="2"/>
+    </w:p>
+    <w:p>
+      <w:r>
+        <w:t>Definisanje scenarija upotrebe pri pretrazi muzike na sajtu, sa primerima odgovarajućih html stranica</w:t>
       </w:r>
     </w:p>
     <w:p>
@@ -1473,12 +2346,14 @@
           <w:lang w:val="da-DK"/>
         </w:rPr>
       </w:pPr>
+      <w:bookmarkStart w:id="3" w:name="_Toc3486837"/>
       <w:r>
         <w:rPr>
           <w:lang w:val="da-DK"/>
         </w:rPr>
         <w:t>Namena dokumenta i ciljne grupe</w:t>
       </w:r>
+      <w:bookmarkEnd w:id="3"/>
     </w:p>
     <w:p>
       <w:pPr>
@@ -1501,9 +2376,11 @@
           <w:numId w:val="1"/>
         </w:numPr>
       </w:pPr>
+      <w:bookmarkStart w:id="4" w:name="_Toc3486838"/>
       <w:r>
         <w:t>Reference</w:t>
       </w:r>
+      <w:bookmarkEnd w:id="4"/>
     </w:p>
     <w:p>
       <w:pPr>
@@ -1561,9 +2438,11 @@
           <w:numId w:val="1"/>
         </w:numPr>
       </w:pPr>
+      <w:bookmarkStart w:id="5" w:name="_Toc3486839"/>
       <w:r>
         <w:t>Otvorena pitanja</w:t>
       </w:r>
+      <w:bookmarkEnd w:id="5"/>
     </w:p>
     <w:tbl>
       <w:tblPr>
@@ -1692,18 +2571,22 @@
           <w:numId w:val="1"/>
         </w:numPr>
       </w:pPr>
+      <w:bookmarkStart w:id="6" w:name="_Toc3486840"/>
       <w:r>
         <w:t>Scenario pretrage muzike na sajtu</w:t>
       </w:r>
+      <w:bookmarkEnd w:id="6"/>
     </w:p>
     <w:p>
       <w:pPr>
         <w:pStyle w:val="Heading2"/>
         <w:ind w:left="360"/>
       </w:pPr>
+      <w:bookmarkStart w:id="7" w:name="_Toc3486841"/>
       <w:r>
         <w:t>2.1. Kratak Opis</w:t>
       </w:r>
+      <w:bookmarkEnd w:id="7"/>
     </w:p>
     <w:p>
       <w:pPr>
@@ -1736,28 +2619,30 @@
       <w:pPr>
         <w:pStyle w:val="Heading2"/>
         <w:ind w:left="360"/>
-      </w:pPr>
-      <w:r>
+        <w:rPr>
+          <w:lang w:val="sr-Latn-RS"/>
+        </w:rPr>
+      </w:pPr>
+      <w:bookmarkStart w:id="8" w:name="_Toc3486842"/>
+      <w:r>
+        <w:rPr>
+          <w:lang w:val="sr-Latn-RS"/>
+        </w:rPr>
         <w:t>2.2 Tok Dogadjaja</w:t>
       </w:r>
-    </w:p>
-    <w:p>
-      <w:pPr>
-        <w:rPr>
-          <w:lang w:val="da-DK"/>
-        </w:rPr>
-      </w:pPr>
-      <w:r>
-        <w:rPr>
-          <w:lang w:val="da-DK"/>
-        </w:rPr>
-        <w:t>Korisnik unosi tekst za pretragu u polje za pretragu</w:t>
-      </w:r>
-      <w:r>
-        <w:rPr>
-          <w:lang w:val="da-DK"/>
-        </w:rPr>
-        <w:t xml:space="preserve"> i pritiska dugme za pokretanje pretrage.</w:t>
+      <w:bookmarkEnd w:id="8"/>
+    </w:p>
+    <w:p>
+      <w:pPr>
+        <w:rPr>
+          <w:lang w:val="sr-Latn-RS"/>
+        </w:rPr>
+      </w:pPr>
+      <w:r>
+        <w:rPr>
+          <w:lang w:val="sr-Latn-RS"/>
+        </w:rPr>
+        <w:t>Korisnik unosi tekst za pretragu u polje za pretragu i pritiska dugme za pokretanje pretrage.</w:t>
       </w:r>
     </w:p>
     <w:p>
@@ -1768,6 +2653,7 @@
           <w:lang w:val="da-DK"/>
         </w:rPr>
       </w:pPr>
+      <w:bookmarkStart w:id="9" w:name="_Toc3486843"/>
       <w:r>
         <w:rPr>
           <w:lang w:val="da-DK"/>
@@ -1798,6 +2684,7 @@
         </w:rPr>
         <w:t xml:space="preserve"> naziv ili deo naziva muzike na sajtu</w:t>
       </w:r>
+      <w:bookmarkEnd w:id="9"/>
     </w:p>
     <w:p>
       <w:pPr>
@@ -1820,12 +2707,14 @@
           <w:lang w:val="da-DK"/>
         </w:rPr>
       </w:pPr>
+      <w:bookmarkStart w:id="10" w:name="_Toc3486844"/>
       <w:r>
         <w:rPr>
           <w:lang w:val="da-DK"/>
         </w:rPr>
         <w:t>2.2.2. Korisnik je uneo ime naloga drugog korisnika</w:t>
       </w:r>
+      <w:bookmarkEnd w:id="10"/>
     </w:p>
     <w:p>
       <w:pPr>
@@ -1857,13 +2746,29 @@
       <w:pPr>
         <w:pStyle w:val="Heading2"/>
         <w:ind w:firstLine="360"/>
-      </w:pPr>
-      <w:r>
+        <w:rPr>
+          <w:lang w:val="da-DK"/>
+        </w:rPr>
+      </w:pPr>
+      <w:bookmarkStart w:id="11" w:name="_Toc3486845"/>
+      <w:r>
+        <w:rPr>
+          <w:lang w:val="da-DK"/>
+        </w:rPr>
         <w:t>2.3. Posebni Zahtevi</w:t>
       </w:r>
-    </w:p>
-    <w:p>
-      <w:r>
+      <w:bookmarkEnd w:id="11"/>
+    </w:p>
+    <w:p>
+      <w:pPr>
+        <w:rPr>
+          <w:lang w:val="da-DK"/>
+        </w:rPr>
+      </w:pPr>
+      <w:r>
+        <w:rPr>
+          <w:lang w:val="da-DK"/>
+        </w:rPr>
         <w:t>Nema.</w:t>
       </w:r>
     </w:p>
@@ -1871,13 +2776,29 @@
       <w:pPr>
         <w:pStyle w:val="Heading2"/>
         <w:ind w:firstLine="360"/>
-      </w:pPr>
-      <w:r>
+        <w:rPr>
+          <w:lang w:val="da-DK"/>
+        </w:rPr>
+      </w:pPr>
+      <w:bookmarkStart w:id="12" w:name="_Toc3486846"/>
+      <w:r>
+        <w:rPr>
+          <w:lang w:val="da-DK"/>
+        </w:rPr>
         <w:t>2.4. Preduslovi</w:t>
       </w:r>
-    </w:p>
-    <w:p>
-      <w:r>
+      <w:bookmarkEnd w:id="12"/>
+    </w:p>
+    <w:p>
+      <w:pPr>
+        <w:rPr>
+          <w:lang w:val="da-DK"/>
+        </w:rPr>
+      </w:pPr>
+      <w:r>
+        <w:rPr>
+          <w:lang w:val="da-DK"/>
+        </w:rPr>
         <w:t>Nema.</w:t>
       </w:r>
     </w:p>
@@ -1885,17 +2806,23 @@
       <w:pPr>
         <w:pStyle w:val="Heading2"/>
         <w:ind w:firstLine="360"/>
-      </w:pPr>
-      <w:r>
+        <w:rPr>
+          <w:lang w:val="da-DK"/>
+        </w:rPr>
+      </w:pPr>
+      <w:bookmarkStart w:id="13" w:name="_Toc3486847"/>
+      <w:r>
+        <w:rPr>
+          <w:lang w:val="da-DK"/>
+        </w:rPr>
         <w:t>2.5. Posledice</w:t>
       </w:r>
+      <w:bookmarkEnd w:id="13"/>
     </w:p>
     <w:p>
       <w:r>
         <w:t>Nema.</w:t>
       </w:r>
-      <w:bookmarkStart w:id="2" w:name="_GoBack"/>
-      <w:bookmarkEnd w:id="2"/>
     </w:p>
     <w:sectPr>
       <w:footerReference w:type="default" r:id="rId8"/>
@@ -1968,7 +2895,7 @@
           <w:rPr>
             <w:noProof/>
           </w:rPr>
-          <w:t>4</w:t>
+          <w:t>3</w:t>
         </w:r>
         <w:r>
           <w:rPr>
@@ -2956,6 +3883,19 @@
       <w:szCs w:val="24"/>
     </w:rPr>
   </w:style>
+  <w:style w:type="paragraph" w:styleId="TOC3">
+    <w:name w:val="toc 3"/>
+    <w:basedOn w:val="Normal"/>
+    <w:next w:val="Normal"/>
+    <w:autoRedefine/>
+    <w:uiPriority w:val="39"/>
+    <w:unhideWhenUsed/>
+    <w:rsid w:val="00615C07"/>
+    <w:pPr>
+      <w:spacing w:after="100"/>
+      <w:ind w:left="440"/>
+    </w:pPr>
+  </w:style>
 </w:styles>
 </file>
 
@@ -3225,7 +4165,7 @@
 </file>
 
 <file path=customXml/itemProps1.xml><?xml version="1.0" encoding="utf-8"?>
-<ds:datastoreItem xmlns:ds="http://schemas.openxmlformats.org/officeDocument/2006/customXml" ds:itemID="{41695CA8-61D8-47E1-AB21-AB8AE63E8CCD}">
+<ds:datastoreItem xmlns:ds="http://schemas.openxmlformats.org/officeDocument/2006/customXml" ds:itemID="{646568EA-7B5B-433B-BE59-8FB87302DC87}">
   <ds:schemaRefs>
     <ds:schemaRef ds:uri="http://schemas.openxmlformats.org/officeDocument/2006/bibliography"/>
   </ds:schemaRefs>
